--- a/Individual_Coursework/final-term template.docx
+++ b/Individual_Coursework/final-term template.docx
@@ -12,6 +12,7 @@
           <w:bCs/>
           <w:sz w:val="40"/>
           <w:szCs w:val="40"/>
+          <w:lang w:val="en-GB" w:eastAsia="ko-KR"/>
         </w:rPr>
       </w:pPr>
     </w:p>
@@ -330,7 +331,33 @@
           <w:szCs w:val="26"/>
           <w:lang w:val="en-GB"/>
         </w:rPr>
-        <w:t>April 11th</w:t>
+        <w:t xml:space="preserve">April </w:t>
+      </w:r>
+      <w:r>
+        <w:rPr>
+          <w:rFonts w:ascii="Times New Roman" w:hAnsi="Times New Roman" w:cs="Times New Roman"/>
+          <w:b/>
+          <w:bCs/>
+          <w:i/>
+          <w:iCs/>
+          <w:sz w:val="26"/>
+          <w:szCs w:val="26"/>
+          <w:lang w:val="en-GB"/>
+        </w:rPr>
+        <w:t>9</w:t>
+      </w:r>
+      <w:r>
+        <w:rPr>
+          <w:rFonts w:ascii="Times New Roman" w:hAnsi="Times New Roman" w:cs="Times New Roman"/>
+          <w:b/>
+          <w:bCs/>
+          <w:i/>
+          <w:iCs/>
+          <w:sz w:val="26"/>
+          <w:szCs w:val="26"/>
+          <w:lang w:val="en-GB"/>
+        </w:rPr>
+        <w:t>th</w:t>
       </w:r>
       <w:r>
         <w:rPr>
